--- a/In Class Labs/Lab 10/lab 10.docx
+++ b/In Class Labs/Lab 10/lab 10.docx
@@ -57,14 +57,14 @@
           <w:sz w:val="28"/>
           <w:szCs w:val="28"/>
         </w:rPr>
-        <w:t>Week 0</w:t>
-      </w:r>
-      <w:r>
-        <w:rPr>
-          <w:sz w:val="28"/>
-          <w:szCs w:val="28"/>
-        </w:rPr>
-        <w:t>9</w:t>
+        <w:t xml:space="preserve">Week </w:t>
+      </w:r>
+      <w:r>
+        <w:rPr>
+          <w:sz w:val="28"/>
+          <w:szCs w:val="28"/>
+        </w:rPr>
+        <w:t>10</w:t>
       </w:r>
     </w:p>
     <w:p>
@@ -91,24 +91,38 @@
     </w:p>
     <w:p>
       <w:pPr>
-        <w:rPr>
-          <w:sz w:val="28"/>
-          <w:szCs w:val="28"/>
-        </w:rPr>
-      </w:pPr>
-      <w:r>
-        <w:rPr>
-          <w:sz w:val="28"/>
-          <w:szCs w:val="28"/>
-        </w:rPr>
-        <w:t xml:space="preserve">GitHub Link: </w:t>
-      </w:r>
-      <w:r>
         <w:rPr>
           <w:sz w:val="24"/>
           <w:szCs w:val="24"/>
         </w:rPr>
-        <w:t>https://github.com/UlinduP/CS2023/tree/main/In%20Class%20Labs/Lab%209</w:t>
+      </w:pPr>
+      <w:r>
+        <w:rPr>
+          <w:sz w:val="28"/>
+          <w:szCs w:val="28"/>
+        </w:rPr>
+        <w:t>GitHub</w:t>
+      </w:r>
+      <w:r>
+        <w:rPr>
+          <w:sz w:val="28"/>
+          <w:szCs w:val="28"/>
+        </w:rPr>
+        <w:t xml:space="preserve"> Link:</w:t>
+      </w:r>
+      <w:r>
+        <w:rPr>
+          <w:sz w:val="28"/>
+          <w:szCs w:val="28"/>
+        </w:rPr>
+        <w:t xml:space="preserve"> </w:t>
+      </w:r>
+      <w:r>
+        <w:rPr>
+          <w:sz w:val="24"/>
+          <w:szCs w:val="24"/>
+        </w:rPr>
+        <w:t>https://github.com/UlinduP/CS2023/tree/main/In%20Class%20Labs/Lab%2010</w:t>
       </w:r>
     </w:p>
     <w:p>
@@ -125,57 +139,109 @@
           <w:szCs w:val="28"/>
           <w:u w:val="single"/>
         </w:rPr>
-        <w:t xml:space="preserve">Section </w:t>
-      </w:r>
-      <w:r>
-        <w:rPr>
-          <w:sz w:val="28"/>
-          <w:szCs w:val="28"/>
-          <w:u w:val="single"/>
-        </w:rPr>
-        <w:t>1:</w:t>
-      </w:r>
-      <w:r>
-        <w:rPr>
-          <w:sz w:val="28"/>
-          <w:szCs w:val="28"/>
-          <w:u w:val="single"/>
-        </w:rPr>
-        <w:t xml:space="preserve"> Implementing basic Hash Table</w:t>
-      </w:r>
-    </w:p>
-    <w:p>
-      <w:pPr>
-        <w:rPr>
-          <w:sz w:val="28"/>
-          <w:szCs w:val="28"/>
-        </w:rPr>
-      </w:pPr>
-      <w:r>
-        <w:rPr>
-          <w:sz w:val="28"/>
-          <w:szCs w:val="28"/>
-        </w:rPr>
-        <w:t>2.</w:t>
-      </w:r>
-    </w:p>
-    <w:p>
-      <w:pPr>
-        <w:ind w:left="360"/>
-        <w:rPr>
-          <w:sz w:val="28"/>
-          <w:szCs w:val="28"/>
-        </w:rPr>
-      </w:pPr>
+        <w:t>Section 1 : Implementing Graph ADT</w:t>
+      </w:r>
+    </w:p>
+    <w:p>
+      <w:pPr>
+        <w:pStyle w:val="ListParagraph"/>
+        <w:numPr>
+          <w:ilvl w:val="0"/>
+          <w:numId w:val="3"/>
+        </w:numPr>
+      </w:pPr>
+      <w:r>
+        <w:t>[1] -&gt; [2, 3, 4, 5]</w:t>
+      </w:r>
+    </w:p>
+    <w:p>
+      <w:pPr>
+        <w:pStyle w:val="ListParagraph"/>
+      </w:pPr>
+      <w:r>
+        <w:t>[2] -&gt; [1, 3, 6]</w:t>
+      </w:r>
+    </w:p>
+    <w:p>
+      <w:pPr>
+        <w:pStyle w:val="ListParagraph"/>
+      </w:pPr>
+      <w:r>
+        <w:t>[3] -&gt; [1, 2]</w:t>
+      </w:r>
+    </w:p>
+    <w:p>
+      <w:pPr>
+        <w:pStyle w:val="ListParagraph"/>
+      </w:pPr>
+      <w:r>
+        <w:t>[4] -&gt; [1, 6, 7</w:t>
+      </w:r>
+      <w:r>
+        <w:t>, 8</w:t>
+      </w:r>
+      <w:r>
+        <w:t>]</w:t>
+      </w:r>
+    </w:p>
+    <w:p>
+      <w:pPr>
+        <w:pStyle w:val="ListParagraph"/>
+      </w:pPr>
+      <w:r>
+        <w:t>[5] -&gt; [1, 6 ,7</w:t>
+      </w:r>
+      <w:r>
+        <w:t>, 8</w:t>
+      </w:r>
+      <w:r>
+        <w:t>]</w:t>
+      </w:r>
+    </w:p>
+    <w:p>
+      <w:pPr>
+        <w:pStyle w:val="ListParagraph"/>
+      </w:pPr>
+      <w:r>
+        <w:t>[6] -&gt; [2, 4, 5]</w:t>
+      </w:r>
+    </w:p>
+    <w:p>
+      <w:pPr>
+        <w:pStyle w:val="ListParagraph"/>
+      </w:pPr>
+      <w:r>
+        <w:t>[7] -&gt; [4, 5]</w:t>
+      </w:r>
+    </w:p>
+    <w:p>
+      <w:pPr>
+        <w:pStyle w:val="ListParagraph"/>
+      </w:pPr>
+      <w:r>
+        <w:t>[8] -&gt; [4, 5]</w:t>
+      </w:r>
+    </w:p>
+    <w:p>
+      <w:r>
+        <w:rPr>
+          <w:sz w:val="28"/>
+          <w:szCs w:val="28"/>
+        </w:rPr>
+        <w:t xml:space="preserve">      4.</w:t>
+      </w:r>
+      <w:r>
+        <w:tab/>
+      </w:r>
       <w:r>
         <w:rPr>
           <w:noProof/>
         </w:rPr>
         <w:drawing>
-          <wp:inline distT="0" distB="0" distL="0" distR="0" wp14:anchorId="46D51C65" wp14:editId="58A64C0F">
-            <wp:extent cx="5943600" cy="1280160"/>
-            <wp:effectExtent l="0" t="0" r="0" b="0"/>
-            <wp:docPr id="4" name="Picture 4" descr="Text&#10;&#10;Description automatically generated"/>
+          <wp:inline distT="0" distB="0" distL="0" distR="0" wp14:anchorId="47B2A29C" wp14:editId="37A82B83">
+            <wp:extent cx="5943600" cy="2124710"/>
+            <wp:effectExtent l="0" t="0" r="0" b="8890"/>
+            <wp:docPr id="1" name="Picture 1" descr="A screen shot of a computer program&#10;&#10;Description automatically generated with low confidence"/>
             <wp:cNvGraphicFramePr>
               <a:graphicFrameLocks xmlns:a="http://schemas.openxmlformats.org/drawingml/2006/main" noChangeAspect="1"/>
             </wp:cNvGraphicFramePr>
@@ -183,7 +249,7 @@
               <a:graphicData uri="http://schemas.openxmlformats.org/drawingml/2006/picture">
                 <pic:pic xmlns:pic="http://schemas.openxmlformats.org/drawingml/2006/picture">
                   <pic:nvPicPr>
-                    <pic:cNvPr id="4" name="Picture 4" descr="Text&#10;&#10;Description automatically generated"/>
+                    <pic:cNvPr id="1" name="Picture 1" descr="A screen shot of a computer program&#10;&#10;Description automatically generated with low confidence"/>
                     <pic:cNvPicPr/>
                   </pic:nvPicPr>
                   <pic:blipFill>
@@ -201,7 +267,7 @@
                   <pic:spPr>
                     <a:xfrm>
                       <a:off x="0" y="0"/>
-                      <a:ext cx="5943600" cy="1280160"/>
+                      <a:ext cx="5943600" cy="2124710"/>
                     </a:xfrm>
                     <a:prstGeom prst="rect">
                       <a:avLst/>
@@ -213,192 +279,97 @@
           </wp:inline>
         </w:drawing>
       </w:r>
-    </w:p>
-    <w:p>
-      <w:pPr>
-        <w:rPr>
-          <w:sz w:val="28"/>
-          <w:szCs w:val="28"/>
-        </w:rPr>
-      </w:pPr>
-      <w:r>
-        <w:rPr>
-          <w:sz w:val="28"/>
-          <w:szCs w:val="28"/>
-        </w:rPr>
-        <w:t>3.</w:t>
-      </w:r>
-    </w:p>
-    <w:p>
-      <w:pPr>
-        <w:rPr>
-          <w:sz w:val="28"/>
-          <w:szCs w:val="28"/>
-        </w:rPr>
-      </w:pPr>
-      <w:r>
-        <w:rPr>
-          <w:noProof/>
-          <w:sz w:val="28"/>
-          <w:szCs w:val="28"/>
-        </w:rPr>
-        <w:drawing>
-          <wp:inline distT="0" distB="0" distL="0" distR="0" wp14:anchorId="5CF6CB15" wp14:editId="0569616E">
-            <wp:extent cx="5311896" cy="1726366"/>
-            <wp:effectExtent l="0" t="0" r="3175" b="7620"/>
-            <wp:docPr id="5" name="Picture 5" descr="Text&#10;&#10;Description automatically generated"/>
-            <wp:cNvGraphicFramePr>
-              <a:graphicFrameLocks xmlns:a="http://schemas.openxmlformats.org/drawingml/2006/main" noChangeAspect="1"/>
-            </wp:cNvGraphicFramePr>
-            <a:graphic xmlns:a="http://schemas.openxmlformats.org/drawingml/2006/main">
-              <a:graphicData uri="http://schemas.openxmlformats.org/drawingml/2006/picture">
-                <pic:pic xmlns:pic="http://schemas.openxmlformats.org/drawingml/2006/picture">
-                  <pic:nvPicPr>
-                    <pic:cNvPr id="5" name="Picture 5" descr="Text&#10;&#10;Description automatically generated"/>
-                    <pic:cNvPicPr/>
-                  </pic:nvPicPr>
-                  <pic:blipFill>
-                    <a:blip r:embed="rId6">
-                      <a:extLst>
-                        <a:ext uri="{28A0092B-C50C-407E-A947-70E740481C1C}">
-                          <a14:useLocalDpi xmlns:a14="http://schemas.microsoft.com/office/drawing/2010/main" val="0"/>
-                        </a:ext>
-                      </a:extLst>
-                    </a:blip>
-                    <a:stretch>
-                      <a:fillRect/>
-                    </a:stretch>
-                  </pic:blipFill>
-                  <pic:spPr>
-                    <a:xfrm>
-                      <a:off x="0" y="0"/>
-                      <a:ext cx="5319578" cy="1728863"/>
-                    </a:xfrm>
-                    <a:prstGeom prst="rect">
-                      <a:avLst/>
-                    </a:prstGeom>
-                  </pic:spPr>
-                </pic:pic>
-              </a:graphicData>
-            </a:graphic>
-          </wp:inline>
-        </w:drawing>
-      </w:r>
-    </w:p>
-    <w:p>
-      <w:pPr>
-        <w:rPr>
-          <w:sz w:val="28"/>
-          <w:szCs w:val="28"/>
-        </w:rPr>
-      </w:pPr>
-      <w:r>
-        <w:rPr>
-          <w:sz w:val="28"/>
-          <w:szCs w:val="28"/>
-        </w:rPr>
-        <w:t>4.</w:t>
-      </w:r>
-    </w:p>
-    <w:p>
-      <w:pPr>
-        <w:rPr>
-          <w:sz w:val="28"/>
-          <w:szCs w:val="28"/>
-        </w:rPr>
-      </w:pPr>
-      <w:r>
-        <w:rPr>
-          <w:noProof/>
-          <w:sz w:val="28"/>
-          <w:szCs w:val="28"/>
-        </w:rPr>
-        <w:drawing>
-          <wp:inline distT="0" distB="0" distL="0" distR="0" wp14:anchorId="086F2F58" wp14:editId="47BFFC81">
-            <wp:extent cx="2917704" cy="1893831"/>
-            <wp:effectExtent l="0" t="0" r="0" b="0"/>
-            <wp:docPr id="6" name="Picture 6" descr="Text&#10;&#10;Description automatically generated"/>
-            <wp:cNvGraphicFramePr>
-              <a:graphicFrameLocks xmlns:a="http://schemas.openxmlformats.org/drawingml/2006/main" noChangeAspect="1"/>
-            </wp:cNvGraphicFramePr>
-            <a:graphic xmlns:a="http://schemas.openxmlformats.org/drawingml/2006/main">
-              <a:graphicData uri="http://schemas.openxmlformats.org/drawingml/2006/picture">
-                <pic:pic xmlns:pic="http://schemas.openxmlformats.org/drawingml/2006/picture">
-                  <pic:nvPicPr>
-                    <pic:cNvPr id="6" name="Picture 6" descr="Text&#10;&#10;Description automatically generated"/>
-                    <pic:cNvPicPr/>
-                  </pic:nvPicPr>
-                  <pic:blipFill>
-                    <a:blip r:embed="rId7">
-                      <a:extLst>
-                        <a:ext uri="{28A0092B-C50C-407E-A947-70E740481C1C}">
-                          <a14:useLocalDpi xmlns:a14="http://schemas.microsoft.com/office/drawing/2010/main" val="0"/>
-                        </a:ext>
-                      </a:extLst>
-                    </a:blip>
-                    <a:stretch>
-                      <a:fillRect/>
-                    </a:stretch>
-                  </pic:blipFill>
-                  <pic:spPr>
-                    <a:xfrm>
-                      <a:off x="0" y="0"/>
-                      <a:ext cx="2924834" cy="1898459"/>
-                    </a:xfrm>
-                    <a:prstGeom prst="rect">
-                      <a:avLst/>
-                    </a:prstGeom>
-                  </pic:spPr>
-                </pic:pic>
-              </a:graphicData>
-            </a:graphic>
-          </wp:inline>
-        </w:drawing>
-      </w:r>
-    </w:p>
-    <w:p>
-      <w:r>
-        <w:rPr>
-          <w:sz w:val="28"/>
-          <w:szCs w:val="28"/>
+      <w:r>
+        <w:t xml:space="preserve"> </w:t>
+      </w:r>
+      <w:r>
+        <w:t xml:space="preserve"> </w:t>
+      </w:r>
+    </w:p>
+    <w:p>
+      <w:pPr>
+        <w:rPr>
+          <w:sz w:val="28"/>
+          <w:szCs w:val="28"/>
+        </w:rPr>
+      </w:pPr>
+      <w:r>
+        <w:rPr>
+          <w:sz w:val="28"/>
+          <w:szCs w:val="28"/>
+        </w:rPr>
+        <w:t xml:space="preserve">      5.</w:t>
+      </w:r>
+    </w:p>
+    <w:p>
+      <w:r>
+        <w:t>If the direction is from “u” to “v” then we are only adding “u” to “v” creating a direct edge and not adding “v” to “u” like done before.</w:t>
+      </w:r>
+    </w:p>
+    <w:p>
+      <w:r>
+        <w:t xml:space="preserve">void </w:t>
+      </w:r>
+      <w:proofErr w:type="spellStart"/>
+      <w:r>
+        <w:t>addEdge</w:t>
+      </w:r>
+      <w:proofErr w:type="spellEnd"/>
+      <w:r>
+        <w:t>(int u, int v){</w:t>
+      </w:r>
+    </w:p>
+    <w:p>
+      <w:r>
+        <w:t xml:space="preserve">    nodes[u].</w:t>
+      </w:r>
+      <w:proofErr w:type="spellStart"/>
+      <w:r>
+        <w:t>neighbours.push_back</w:t>
+      </w:r>
+      <w:proofErr w:type="spellEnd"/>
+      <w:r>
+        <w:t>(v);</w:t>
+      </w:r>
+    </w:p>
+    <w:p>
+      <w:r>
+        <w:t>}</w:t>
+      </w:r>
+    </w:p>
+    <w:p/>
+    <w:p>
+      <w:pPr>
+        <w:rPr>
+          <w:sz w:val="28"/>
+          <w:szCs w:val="28"/>
+          <w:u w:val="single"/>
+        </w:rPr>
+      </w:pPr>
+      <w:r>
+        <w:rPr>
+          <w:sz w:val="28"/>
+          <w:szCs w:val="28"/>
+          <w:u w:val="single"/>
         </w:rPr>
         <w:lastRenderedPageBreak/>
-        <w:t xml:space="preserve">5. </w:t>
-      </w:r>
-      <w:r>
-        <w:t>This uses a fixed size array to store the passwords. This means that there is a limit on the number of passwords it can store. If the limit is reached, the program will not be able to store passwords</w:t>
-      </w:r>
-      <w:r>
-        <w:t xml:space="preserve"> </w:t>
-      </w:r>
-      <w:r>
-        <w:t>anymore</w:t>
-      </w:r>
-      <w:r>
-        <w:t>. Another issue is that the hash function used here may not distribute the passwords evenly across the array which can lead to collisions, where two different passwords end up being hashed to the same array index, where one password overwrites the other.</w:t>
-      </w:r>
-    </w:p>
-    <w:p>
-      <w:r>
-        <w:t>To address these issues, a more robust hash table implementation can be used that employs techniques such as dynamic resizing of the array and a more sophisticated hash function. For example, instead of using a fixed size array, a dynamically resizing hash table can be used that increases the size of the array when it starts to fill up.</w:t>
-      </w:r>
-    </w:p>
-    <w:p/>
-    <w:p>
-      <w:pPr>
+        <w:t xml:space="preserve">Section </w:t>
+      </w:r>
+      <w:r>
         <w:rPr>
           <w:sz w:val="28"/>
           <w:szCs w:val="28"/>
           <w:u w:val="single"/>
         </w:rPr>
-      </w:pPr>
+        <w:t>2</w:t>
+      </w:r>
       <w:r>
         <w:rPr>
           <w:sz w:val="28"/>
           <w:szCs w:val="28"/>
           <w:u w:val="single"/>
         </w:rPr>
-        <w:t xml:space="preserve">Section </w:t>
+        <w:t xml:space="preserve"> : </w:t>
       </w:r>
       <w:r>
         <w:rPr>
@@ -406,130 +377,410 @@
           <w:szCs w:val="28"/>
           <w:u w:val="single"/>
         </w:rPr>
-        <w:t>2:</w:t>
-      </w:r>
-      <w:r>
-        <w:rPr>
-          <w:sz w:val="28"/>
-          <w:szCs w:val="28"/>
-          <w:u w:val="single"/>
-        </w:rPr>
-        <w:t xml:space="preserve"> </w:t>
-      </w:r>
-      <w:r>
-        <w:rPr>
-          <w:sz w:val="28"/>
-          <w:szCs w:val="28"/>
-          <w:u w:val="single"/>
-        </w:rPr>
-        <w:t>Implementing Hash Table with chaining</w:t>
-      </w:r>
-    </w:p>
-    <w:p>
-      <w:r>
-        <w:t>2.</w:t>
-      </w:r>
-    </w:p>
-    <w:p>
-      <w:r>
-        <w:rPr>
-          <w:noProof/>
-        </w:rPr>
-        <w:drawing>
-          <wp:inline distT="0" distB="0" distL="0" distR="0" wp14:anchorId="128C7245" wp14:editId="798A8FE1">
-            <wp:extent cx="5943600" cy="1229360"/>
-            <wp:effectExtent l="0" t="0" r="0" b="8890"/>
-            <wp:docPr id="7" name="Picture 7" descr="Text&#10;&#10;Description automatically generated"/>
-            <wp:cNvGraphicFramePr>
-              <a:graphicFrameLocks xmlns:a="http://schemas.openxmlformats.org/drawingml/2006/main" noChangeAspect="1"/>
-            </wp:cNvGraphicFramePr>
-            <a:graphic xmlns:a="http://schemas.openxmlformats.org/drawingml/2006/main">
-              <a:graphicData uri="http://schemas.openxmlformats.org/drawingml/2006/picture">
-                <pic:pic xmlns:pic="http://schemas.openxmlformats.org/drawingml/2006/picture">
-                  <pic:nvPicPr>
-                    <pic:cNvPr id="7" name="Picture 7" descr="Text&#10;&#10;Description automatically generated"/>
-                    <pic:cNvPicPr/>
-                  </pic:nvPicPr>
-                  <pic:blipFill>
-                    <a:blip r:embed="rId8">
-                      <a:extLst>
-                        <a:ext uri="{28A0092B-C50C-407E-A947-70E740481C1C}">
-                          <a14:useLocalDpi xmlns:a14="http://schemas.microsoft.com/office/drawing/2010/main" val="0"/>
-                        </a:ext>
-                      </a:extLst>
-                    </a:blip>
-                    <a:stretch>
-                      <a:fillRect/>
-                    </a:stretch>
-                  </pic:blipFill>
-                  <pic:spPr>
-                    <a:xfrm>
-                      <a:off x="0" y="0"/>
-                      <a:ext cx="5943600" cy="1229360"/>
-                    </a:xfrm>
-                    <a:prstGeom prst="rect">
-                      <a:avLst/>
-                    </a:prstGeom>
-                  </pic:spPr>
-                </pic:pic>
-              </a:graphicData>
-            </a:graphic>
-          </wp:inline>
-        </w:drawing>
-      </w:r>
-    </w:p>
-    <w:p>
-      <w:r>
-        <w:t>3.</w:t>
-      </w:r>
-    </w:p>
-    <w:p>
-      <w:r>
-        <w:rPr>
-          <w:noProof/>
-        </w:rPr>
-        <w:drawing>
-          <wp:inline distT="0" distB="0" distL="0" distR="0" wp14:anchorId="1498E532" wp14:editId="365280B3">
-            <wp:extent cx="3427255" cy="1834860"/>
-            <wp:effectExtent l="0" t="0" r="1905" b="0"/>
-            <wp:docPr id="8" name="Picture 8" descr="Text&#10;&#10;Description automatically generated"/>
-            <wp:cNvGraphicFramePr>
-              <a:graphicFrameLocks xmlns:a="http://schemas.openxmlformats.org/drawingml/2006/main" noChangeAspect="1"/>
-            </wp:cNvGraphicFramePr>
-            <a:graphic xmlns:a="http://schemas.openxmlformats.org/drawingml/2006/main">
-              <a:graphicData uri="http://schemas.openxmlformats.org/drawingml/2006/picture">
-                <pic:pic xmlns:pic="http://schemas.openxmlformats.org/drawingml/2006/picture">
-                  <pic:nvPicPr>
-                    <pic:cNvPr id="8" name="Picture 8" descr="Text&#10;&#10;Description automatically generated"/>
-                    <pic:cNvPicPr/>
-                  </pic:nvPicPr>
-                  <pic:blipFill>
-                    <a:blip r:embed="rId9">
-                      <a:extLst>
-                        <a:ext uri="{28A0092B-C50C-407E-A947-70E740481C1C}">
-                          <a14:useLocalDpi xmlns:a14="http://schemas.microsoft.com/office/drawing/2010/main" val="0"/>
-                        </a:ext>
-                      </a:extLst>
-                    </a:blip>
-                    <a:stretch>
-                      <a:fillRect/>
-                    </a:stretch>
-                  </pic:blipFill>
-                  <pic:spPr>
-                    <a:xfrm>
-                      <a:off x="0" y="0"/>
-                      <a:ext cx="3430758" cy="1836735"/>
-                    </a:xfrm>
-                    <a:prstGeom prst="rect">
-                      <a:avLst/>
-                    </a:prstGeom>
-                  </pic:spPr>
-                </pic:pic>
-              </a:graphicData>
-            </a:graphic>
-          </wp:inline>
-        </w:drawing>
-      </w:r>
+        <w:t>Working out link prediction</w:t>
+      </w:r>
+    </w:p>
+    <w:p>
+      <w:pPr>
+        <w:rPr>
+          <w:rFonts w:eastAsiaTheme="minorEastAsia"/>
+        </w:rPr>
+      </w:pPr>
+      <m:oMathPara>
+        <m:oMath>
+          <m:r>
+            <w:rPr>
+              <w:rFonts w:ascii="Cambria Math" w:hAnsi="Cambria Math"/>
+            </w:rPr>
+            <m:t>Sim</m:t>
+          </m:r>
+          <m:d>
+            <m:dPr>
+              <m:ctrlPr>
+                <w:rPr>
+                  <w:rFonts w:ascii="Cambria Math" w:hAnsi="Cambria Math"/>
+                  <w:i/>
+                </w:rPr>
+              </m:ctrlPr>
+            </m:dPr>
+            <m:e>
+              <m:r>
+                <w:rPr>
+                  <w:rFonts w:ascii="Cambria Math" w:hAnsi="Cambria Math"/>
+                </w:rPr>
+                <m:t>4, 2</m:t>
+              </m:r>
+            </m:e>
+          </m:d>
+          <m:r>
+            <w:rPr>
+              <w:rFonts w:ascii="Cambria Math" w:hAnsi="Cambria Math"/>
+            </w:rPr>
+            <m:t>=</m:t>
+          </m:r>
+          <m:f>
+            <m:fPr>
+              <m:ctrlPr>
+                <w:rPr>
+                  <w:rFonts w:ascii="Cambria Math" w:hAnsi="Cambria Math"/>
+                  <w:i/>
+                </w:rPr>
+              </m:ctrlPr>
+            </m:fPr>
+            <m:num>
+              <m:r>
+                <w:rPr>
+                  <w:rFonts w:ascii="Cambria Math" w:hAnsi="Cambria Math"/>
+                </w:rPr>
+                <m:t>4∩2</m:t>
+              </m:r>
+            </m:num>
+            <m:den>
+              <m:r>
+                <w:rPr>
+                  <w:rFonts w:ascii="Cambria Math" w:hAnsi="Cambria Math"/>
+                </w:rPr>
+                <m:t>4∪2</m:t>
+              </m:r>
+            </m:den>
+          </m:f>
+          <m:r>
+            <w:rPr>
+              <w:rFonts w:ascii="Cambria Math" w:hAnsi="Cambria Math"/>
+            </w:rPr>
+            <m:t>=</m:t>
+          </m:r>
+          <m:f>
+            <m:fPr>
+              <m:ctrlPr>
+                <w:rPr>
+                  <w:rFonts w:ascii="Cambria Math" w:hAnsi="Cambria Math"/>
+                  <w:i/>
+                </w:rPr>
+              </m:ctrlPr>
+            </m:fPr>
+            <m:num>
+              <m:r>
+                <w:rPr>
+                  <w:rFonts w:ascii="Cambria Math" w:hAnsi="Cambria Math"/>
+                </w:rPr>
+                <m:t>2</m:t>
+              </m:r>
+            </m:num>
+            <m:den>
+              <m:r>
+                <w:rPr>
+                  <w:rFonts w:ascii="Cambria Math" w:hAnsi="Cambria Math"/>
+                </w:rPr>
+                <m:t>5</m:t>
+              </m:r>
+            </m:den>
+          </m:f>
+          <m:r>
+            <w:rPr>
+              <w:rFonts w:ascii="Cambria Math" w:hAnsi="Cambria Math"/>
+            </w:rPr>
+            <m:t>=0.4</m:t>
+          </m:r>
+        </m:oMath>
+      </m:oMathPara>
+    </w:p>
+    <w:p>
+      <w:pPr>
+        <w:rPr>
+          <w:rFonts w:eastAsiaTheme="minorEastAsia"/>
+        </w:rPr>
+      </w:pPr>
+      <m:oMathPara>
+        <m:oMath>
+          <m:r>
+            <w:rPr>
+              <w:rFonts w:ascii="Cambria Math" w:hAnsi="Cambria Math"/>
+            </w:rPr>
+            <m:t>Sim</m:t>
+          </m:r>
+          <m:d>
+            <m:dPr>
+              <m:ctrlPr>
+                <w:rPr>
+                  <w:rFonts w:ascii="Cambria Math" w:hAnsi="Cambria Math"/>
+                  <w:i/>
+                </w:rPr>
+              </m:ctrlPr>
+            </m:dPr>
+            <m:e>
+              <m:r>
+                <w:rPr>
+                  <w:rFonts w:ascii="Cambria Math" w:hAnsi="Cambria Math"/>
+                </w:rPr>
+                <m:t xml:space="preserve">4, </m:t>
+              </m:r>
+              <m:r>
+                <w:rPr>
+                  <w:rFonts w:ascii="Cambria Math" w:hAnsi="Cambria Math"/>
+                </w:rPr>
+                <m:t>3</m:t>
+              </m:r>
+            </m:e>
+          </m:d>
+          <m:r>
+            <w:rPr>
+              <w:rFonts w:ascii="Cambria Math" w:hAnsi="Cambria Math"/>
+            </w:rPr>
+            <m:t>=</m:t>
+          </m:r>
+          <m:f>
+            <m:fPr>
+              <m:ctrlPr>
+                <w:rPr>
+                  <w:rFonts w:ascii="Cambria Math" w:hAnsi="Cambria Math"/>
+                  <w:i/>
+                </w:rPr>
+              </m:ctrlPr>
+            </m:fPr>
+            <m:num>
+              <m:r>
+                <w:rPr>
+                  <w:rFonts w:ascii="Cambria Math" w:hAnsi="Cambria Math"/>
+                </w:rPr>
+                <m:t>4∩</m:t>
+              </m:r>
+              <m:r>
+                <w:rPr>
+                  <w:rFonts w:ascii="Cambria Math" w:hAnsi="Cambria Math"/>
+                </w:rPr>
+                <m:t>3</m:t>
+              </m:r>
+            </m:num>
+            <m:den>
+              <m:r>
+                <w:rPr>
+                  <w:rFonts w:ascii="Cambria Math" w:hAnsi="Cambria Math"/>
+                </w:rPr>
+                <m:t>4∪</m:t>
+              </m:r>
+              <m:r>
+                <w:rPr>
+                  <w:rFonts w:ascii="Cambria Math" w:hAnsi="Cambria Math"/>
+                </w:rPr>
+                <m:t>3</m:t>
+              </m:r>
+            </m:den>
+          </m:f>
+          <m:r>
+            <w:rPr>
+              <w:rFonts w:ascii="Cambria Math" w:hAnsi="Cambria Math"/>
+            </w:rPr>
+            <m:t>=</m:t>
+          </m:r>
+          <m:f>
+            <m:fPr>
+              <m:ctrlPr>
+                <w:rPr>
+                  <w:rFonts w:ascii="Cambria Math" w:hAnsi="Cambria Math"/>
+                  <w:i/>
+                </w:rPr>
+              </m:ctrlPr>
+            </m:fPr>
+            <m:num>
+              <m:r>
+                <w:rPr>
+                  <w:rFonts w:ascii="Cambria Math" w:hAnsi="Cambria Math"/>
+                </w:rPr>
+                <m:t>1</m:t>
+              </m:r>
+            </m:num>
+            <m:den>
+              <m:r>
+                <w:rPr>
+                  <w:rFonts w:ascii="Cambria Math" w:hAnsi="Cambria Math"/>
+                </w:rPr>
+                <m:t>5</m:t>
+              </m:r>
+            </m:den>
+          </m:f>
+          <m:r>
+            <w:rPr>
+              <w:rFonts w:ascii="Cambria Math" w:hAnsi="Cambria Math"/>
+            </w:rPr>
+            <m:t>=0.</m:t>
+          </m:r>
+          <m:r>
+            <w:rPr>
+              <w:rFonts w:ascii="Cambria Math" w:hAnsi="Cambria Math"/>
+            </w:rPr>
+            <m:t>2</m:t>
+          </m:r>
+        </m:oMath>
+      </m:oMathPara>
+    </w:p>
+    <w:p>
+      <w:pPr>
+        <w:rPr>
+          <w:rFonts w:eastAsiaTheme="minorEastAsia"/>
+        </w:rPr>
+      </w:pPr>
+      <m:oMathPara>
+        <m:oMath>
+          <m:r>
+            <w:rPr>
+              <w:rFonts w:ascii="Cambria Math" w:hAnsi="Cambria Math"/>
+            </w:rPr>
+            <m:t>Sim</m:t>
+          </m:r>
+          <m:d>
+            <m:dPr>
+              <m:ctrlPr>
+                <w:rPr>
+                  <w:rFonts w:ascii="Cambria Math" w:hAnsi="Cambria Math"/>
+                  <w:i/>
+                </w:rPr>
+              </m:ctrlPr>
+            </m:dPr>
+            <m:e>
+              <m:r>
+                <w:rPr>
+                  <w:rFonts w:ascii="Cambria Math" w:hAnsi="Cambria Math"/>
+                </w:rPr>
+                <m:t xml:space="preserve">4, </m:t>
+              </m:r>
+              <m:r>
+                <w:rPr>
+                  <w:rFonts w:ascii="Cambria Math" w:hAnsi="Cambria Math"/>
+                </w:rPr>
+                <m:t>5</m:t>
+              </m:r>
+            </m:e>
+          </m:d>
+          <m:r>
+            <w:rPr>
+              <w:rFonts w:ascii="Cambria Math" w:hAnsi="Cambria Math"/>
+            </w:rPr>
+            <m:t>=</m:t>
+          </m:r>
+          <m:f>
+            <m:fPr>
+              <m:ctrlPr>
+                <w:rPr>
+                  <w:rFonts w:ascii="Cambria Math" w:hAnsi="Cambria Math"/>
+                  <w:i/>
+                </w:rPr>
+              </m:ctrlPr>
+            </m:fPr>
+            <m:num>
+              <m:r>
+                <w:rPr>
+                  <w:rFonts w:ascii="Cambria Math" w:hAnsi="Cambria Math"/>
+                </w:rPr>
+                <m:t>4∩</m:t>
+              </m:r>
+              <m:r>
+                <w:rPr>
+                  <w:rFonts w:ascii="Cambria Math" w:hAnsi="Cambria Math"/>
+                </w:rPr>
+                <m:t>5</m:t>
+              </m:r>
+            </m:num>
+            <m:den>
+              <m:r>
+                <w:rPr>
+                  <w:rFonts w:ascii="Cambria Math" w:hAnsi="Cambria Math"/>
+                </w:rPr>
+                <m:t>4∪</m:t>
+              </m:r>
+              <m:r>
+                <w:rPr>
+                  <w:rFonts w:ascii="Cambria Math" w:hAnsi="Cambria Math"/>
+                </w:rPr>
+                <m:t>5</m:t>
+              </m:r>
+            </m:den>
+          </m:f>
+          <m:r>
+            <w:rPr>
+              <w:rFonts w:ascii="Cambria Math" w:hAnsi="Cambria Math"/>
+            </w:rPr>
+            <m:t>=</m:t>
+          </m:r>
+          <m:f>
+            <m:fPr>
+              <m:ctrlPr>
+                <w:rPr>
+                  <w:rFonts w:ascii="Cambria Math" w:hAnsi="Cambria Math"/>
+                  <w:i/>
+                </w:rPr>
+              </m:ctrlPr>
+            </m:fPr>
+            <m:num>
+              <m:r>
+                <w:rPr>
+                  <w:rFonts w:ascii="Cambria Math" w:hAnsi="Cambria Math"/>
+                </w:rPr>
+                <m:t>4</m:t>
+              </m:r>
+            </m:num>
+            <m:den>
+              <m:r>
+                <w:rPr>
+                  <w:rFonts w:ascii="Cambria Math" w:hAnsi="Cambria Math"/>
+                </w:rPr>
+                <m:t>4</m:t>
+              </m:r>
+            </m:den>
+          </m:f>
+          <m:r>
+            <w:rPr>
+              <w:rFonts w:ascii="Cambria Math" w:hAnsi="Cambria Math"/>
+            </w:rPr>
+            <m:t>=</m:t>
+          </m:r>
+          <m:r>
+            <w:rPr>
+              <w:rFonts w:ascii="Cambria Math" w:hAnsi="Cambria Math"/>
+            </w:rPr>
+            <m:t>1</m:t>
+          </m:r>
+        </m:oMath>
+      </m:oMathPara>
+    </w:p>
+    <w:p>
+      <w:pPr>
+        <w:rPr>
+          <w:rFonts w:eastAsiaTheme="minorEastAsia"/>
+        </w:rPr>
+      </w:pPr>
+      <w:r>
+        <w:rPr>
+          <w:rFonts w:eastAsiaTheme="minorEastAsia"/>
+        </w:rPr>
+        <w:t xml:space="preserve">I can suggest Node 5 for Node 4. Node 5 is a neighbor of Node 1. All the neighbors of Node 4 are neighbors of Node 5. </w:t>
+      </w:r>
+      <w:r>
+        <w:rPr>
+          <w:rFonts w:eastAsiaTheme="minorEastAsia"/>
+        </w:rPr>
+        <w:t>Therefore,</w:t>
+      </w:r>
+      <w:r>
+        <w:rPr>
+          <w:rFonts w:eastAsiaTheme="minorEastAsia"/>
+        </w:rPr>
+        <w:t xml:space="preserve"> there is a high probability of Node 4 and Node 5 knowing each other and establishing a connection.</w:t>
+      </w:r>
+    </w:p>
+    <w:p>
+      <w:pPr>
+        <w:rPr>
+          <w:rFonts w:eastAsiaTheme="minorEastAsia"/>
+        </w:rPr>
+      </w:pPr>
+    </w:p>
+    <w:p>
+      <w:pPr>
+        <w:rPr>
+          <w:rFonts w:eastAsiaTheme="minorEastAsia"/>
+        </w:rPr>
+      </w:pPr>
     </w:p>
     <w:sectPr>
       <w:pgSz w:w="12240" w:h="15840"/>
@@ -742,11 +993,104 @@
       </w:pPr>
     </w:lvl>
   </w:abstractNum>
+  <w:abstractNum w:abstractNumId="2" w15:restartNumberingAfterBreak="0">
+    <w:nsid w:val="60BE1E84"/>
+    <w:multiLevelType w:val="hybridMultilevel"/>
+    <w:tmpl w:val="068EEA50"/>
+    <w:lvl w:ilvl="0" w:tplc="F252C99C">
+      <w:start w:val="1"/>
+      <w:numFmt w:val="decimal"/>
+      <w:lvlText w:val="%1."/>
+      <w:lvlJc w:val="left"/>
+      <w:pPr>
+        <w:ind w:left="720" w:hanging="360"/>
+      </w:pPr>
+      <w:rPr>
+        <w:rFonts w:hint="default"/>
+        <w:sz w:val="28"/>
+      </w:rPr>
+    </w:lvl>
+    <w:lvl w:ilvl="1" w:tplc="04090019" w:tentative="1">
+      <w:start w:val="1"/>
+      <w:numFmt w:val="lowerLetter"/>
+      <w:lvlText w:val="%2."/>
+      <w:lvlJc w:val="left"/>
+      <w:pPr>
+        <w:ind w:left="1440" w:hanging="360"/>
+      </w:pPr>
+    </w:lvl>
+    <w:lvl w:ilvl="2" w:tplc="0409001B" w:tentative="1">
+      <w:start w:val="1"/>
+      <w:numFmt w:val="lowerRoman"/>
+      <w:lvlText w:val="%3."/>
+      <w:lvlJc w:val="right"/>
+      <w:pPr>
+        <w:ind w:left="2160" w:hanging="180"/>
+      </w:pPr>
+    </w:lvl>
+    <w:lvl w:ilvl="3" w:tplc="0409000F" w:tentative="1">
+      <w:start w:val="1"/>
+      <w:numFmt w:val="decimal"/>
+      <w:lvlText w:val="%4."/>
+      <w:lvlJc w:val="left"/>
+      <w:pPr>
+        <w:ind w:left="2880" w:hanging="360"/>
+      </w:pPr>
+    </w:lvl>
+    <w:lvl w:ilvl="4" w:tplc="04090019" w:tentative="1">
+      <w:start w:val="1"/>
+      <w:numFmt w:val="lowerLetter"/>
+      <w:lvlText w:val="%5."/>
+      <w:lvlJc w:val="left"/>
+      <w:pPr>
+        <w:ind w:left="3600" w:hanging="360"/>
+      </w:pPr>
+    </w:lvl>
+    <w:lvl w:ilvl="5" w:tplc="0409001B" w:tentative="1">
+      <w:start w:val="1"/>
+      <w:numFmt w:val="lowerRoman"/>
+      <w:lvlText w:val="%6."/>
+      <w:lvlJc w:val="right"/>
+      <w:pPr>
+        <w:ind w:left="4320" w:hanging="180"/>
+      </w:pPr>
+    </w:lvl>
+    <w:lvl w:ilvl="6" w:tplc="0409000F" w:tentative="1">
+      <w:start w:val="1"/>
+      <w:numFmt w:val="decimal"/>
+      <w:lvlText w:val="%7."/>
+      <w:lvlJc w:val="left"/>
+      <w:pPr>
+        <w:ind w:left="5040" w:hanging="360"/>
+      </w:pPr>
+    </w:lvl>
+    <w:lvl w:ilvl="7" w:tplc="04090019" w:tentative="1">
+      <w:start w:val="1"/>
+      <w:numFmt w:val="lowerLetter"/>
+      <w:lvlText w:val="%8."/>
+      <w:lvlJc w:val="left"/>
+      <w:pPr>
+        <w:ind w:left="5760" w:hanging="360"/>
+      </w:pPr>
+    </w:lvl>
+    <w:lvl w:ilvl="8" w:tplc="0409001B" w:tentative="1">
+      <w:start w:val="1"/>
+      <w:numFmt w:val="lowerRoman"/>
+      <w:lvlText w:val="%9."/>
+      <w:lvlJc w:val="right"/>
+      <w:pPr>
+        <w:ind w:left="6480" w:hanging="180"/>
+      </w:pPr>
+    </w:lvl>
+  </w:abstractNum>
   <w:num w:numId="1">
     <w:abstractNumId w:val="0"/>
   </w:num>
   <w:num w:numId="2">
     <w:abstractNumId w:val="1"/>
+  </w:num>
+  <w:num w:numId="3">
+    <w:abstractNumId w:val="2"/>
   </w:num>
 </w:numbering>
 </file>
@@ -1156,6 +1500,7 @@
   <w:style w:type="character" w:default="1" w:styleId="DefaultParagraphFont">
     <w:name w:val="Default Paragraph Font"/>
     <w:uiPriority w:val="1"/>
+    <w:semiHidden/>
     <w:unhideWhenUsed/>
   </w:style>
   <w:style w:type="table" w:default="1" w:styleId="TableNormal">
@@ -1201,6 +1546,16 @@
       <w:rFonts w:ascii="Times New Roman" w:hAnsi="Times New Roman" w:cs="Times New Roman"/>
       <w:sz w:val="24"/>
       <w:szCs w:val="24"/>
+    </w:rPr>
+  </w:style>
+  <w:style w:type="character" w:styleId="PlaceholderText">
+    <w:name w:val="Placeholder Text"/>
+    <w:basedOn w:val="DefaultParagraphFont"/>
+    <w:uiPriority w:val="99"/>
+    <w:semiHidden/>
+    <w:rsid w:val="00EA4ACB"/>
+    <w:rPr>
+      <w:color w:val="808080"/>
     </w:rPr>
   </w:style>
 </w:styles>
